--- a/fypdraft1techdoc.docx
+++ b/fypdraft1techdoc.docx
@@ -1,6 +1,6 @@
 
 <file path=word/document.xml><?xml version="1.0" encoding="utf-8"?>
-<w:document xmlns:wpc="http://schemas.microsoft.com/office/word/2010/wordprocessingCanvas" xmlns:cx="http://schemas.microsoft.com/office/drawing/2014/chartex" xmlns:cx1="http://schemas.microsoft.com/office/drawing/2015/9/8/chartex" xmlns:cx2="http://schemas.microsoft.com/office/drawing/2015/10/21/chartex" xmlns:cx3="http://schemas.microsoft.com/office/drawing/2016/5/9/chartex" xmlns:cx4="http://schemas.microsoft.com/office/drawing/2016/5/10/chartex" xmlns:cx5="http://schemas.microsoft.com/office/drawing/2016/5/11/chartex" xmlns:cx6="http://schemas.microsoft.com/office/drawing/2016/5/12/chartex" xmlns:cx7="http://schemas.microsoft.com/office/drawing/2016/5/13/chartex" xmlns:cx8="http://schemas.microsoft.com/office/drawing/2016/5/14/chartex" xmlns:mc="http://schemas.openxmlformats.org/markup-compatibility/2006" xmlns:aink="http://schemas.microsoft.com/office/drawing/2016/ink" xmlns:am3d="http://schemas.microsoft.com/office/drawing/2017/model3d" xmlns:o="urn:schemas-microsoft-com:office:office" xmlns:r="http://schemas.openxmlformats.org/officeDocument/2006/relationships" xmlns:m="http://schemas.openxmlformats.org/officeDocument/2006/math" xmlns:v="urn:schemas-microsoft-com:vml" xmlns:wp14="http://schemas.microsoft.com/office/word/2010/wordprocessingDrawing" xmlns:wp="http://schemas.openxmlformats.org/drawingml/2006/wordprocessingDrawing" xmlns:w10="urn:schemas-microsoft-com:office:word" xmlns:w="http://schemas.openxmlformats.org/wordprocessingml/2006/main" xmlns:w14="http://schemas.microsoft.com/office/word/2010/wordml" xmlns:w15="http://schemas.microsoft.com/office/word/2012/wordml" xmlns:w16cid="http://schemas.microsoft.com/office/word/2016/wordml/cid" xmlns:w16se="http://schemas.microsoft.com/office/word/2015/wordml/symex" xmlns:wpg="http://schemas.microsoft.com/office/word/2010/wordprocessingGroup" xmlns:wpi="http://schemas.microsoft.com/office/word/2010/wordprocessingInk" xmlns:wne="http://schemas.microsoft.com/office/word/2006/wordml" xmlns:wps="http://schemas.microsoft.com/office/word/2010/wordprocessingShape" mc:Ignorable="w14 w15 w16se w16cid wp14">
+<w:document xmlns:wpc="http://schemas.microsoft.com/office/word/2010/wordprocessingCanvas" xmlns:mc="http://schemas.openxmlformats.org/markup-compatibility/2006" xmlns:o="urn:schemas-microsoft-com:office:office" xmlns:r="http://schemas.openxmlformats.org/officeDocument/2006/relationships" xmlns:m="http://schemas.openxmlformats.org/officeDocument/2006/math" xmlns:v="urn:schemas-microsoft-com:vml" xmlns:wp14="http://schemas.microsoft.com/office/word/2010/wordprocessingDrawing" xmlns:wp="http://schemas.openxmlformats.org/drawingml/2006/wordprocessingDrawing" xmlns:w10="urn:schemas-microsoft-com:office:word" xmlns:w="http://schemas.openxmlformats.org/wordprocessingml/2006/main" xmlns:w14="http://schemas.microsoft.com/office/word/2010/wordml" xmlns:w15="http://schemas.microsoft.com/office/word/2012/wordml" xmlns:wpg="http://schemas.microsoft.com/office/word/2010/wordprocessingGroup" xmlns:wpi="http://schemas.microsoft.com/office/word/2010/wordprocessingInk" xmlns:wne="http://schemas.microsoft.com/office/word/2006/wordml" xmlns:wps="http://schemas.microsoft.com/office/word/2010/wordprocessingShape" mc:Ignorable="w14 w15 wp14">
   <w:body>
     <w:p>
       <w:pPr>
@@ -8,9 +8,12 @@
           <w:lang w:val="en-GB"/>
         </w:rPr>
       </w:pPr>
+      <w:bookmarkStart w:id="0" w:name="_GoBack"/>
+      <w:bookmarkEnd w:id="0"/>
       <w:r>
         <w:rPr>
           <w:noProof/>
+          <w:lang w:eastAsia="en-SG"/>
         </w:rPr>
         <w:drawing>
           <wp:inline distT="0" distB="0" distL="0" distR="0" wp14:anchorId="43D52E35" wp14:editId="0092B653">
@@ -156,12 +159,28 @@
                 <w:lang w:val="en-GB"/>
               </w:rPr>
             </w:pPr>
+            <w:proofErr w:type="spellStart"/>
             <w:r>
               <w:rPr>
                 <w:lang w:val="en-GB"/>
               </w:rPr>
-              <w:t>Soh Yu Xuan</w:t>
+              <w:t>Soh</w:t>
             </w:r>
+            <w:proofErr w:type="spellEnd"/>
+            <w:r>
+              <w:rPr>
+                <w:lang w:val="en-GB"/>
+              </w:rPr>
+              <w:t xml:space="preserve"> Yu </w:t>
+            </w:r>
+            <w:proofErr w:type="spellStart"/>
+            <w:r>
+              <w:rPr>
+                <w:lang w:val="en-GB"/>
+              </w:rPr>
+              <w:t>Xuan</w:t>
+            </w:r>
+            <w:proofErr w:type="spellEnd"/>
           </w:p>
         </w:tc>
         <w:tc>
@@ -334,33 +353,121 @@
         <w:rPr>
           <w:lang w:val="en-US"/>
         </w:rPr>
-        <w:t xml:space="preserve">Technology has improved with leaps and bounds, computers used to be large clunky machines which were largely immobile but now, almost everyone if not all has a “computer” with them all the time, a smartphone. One of the jobs of a network administrator requires him/her to monitor the network. This can be done with a computer with either with an external network card or with an internal one, however the computer </w:t>
-      </w:r>
-      <w:proofErr w:type="gramStart"/>
-      <w:r>
-        <w:rPr>
-          <w:lang w:val="en-US"/>
-        </w:rPr>
-        <w:t>was something that was</w:t>
-      </w:r>
-      <w:proofErr w:type="gramEnd"/>
-      <w:r>
-        <w:rPr>
-          <w:lang w:val="en-US"/>
-        </w:rPr>
-        <w:t xml:space="preserve"> needed, adding weight and hassle. What if one could monitor and sniff packets from their device whom they carried with them everywhere? One could simply be in a location, capturing packets in their vicinity for analysis, without having to lug around a laptop right into their mobile device.</w:t>
-      </w:r>
-    </w:p>
-    <w:p>
-      <w:pPr>
-        <w:rPr>
-          <w:b/>
-          <w:lang w:val="en-US"/>
-        </w:rPr>
-      </w:pPr>
-      <w:r>
-        <w:rPr>
-          <w:b/>
+        <w:t>C</w:t>
+      </w:r>
+      <w:r>
+        <w:rPr>
+          <w:lang w:val="en-US"/>
+        </w:rPr>
+        <w:t>omputers used to be large clu</w:t>
+      </w:r>
+      <w:r>
+        <w:rPr>
+          <w:lang w:val="en-US"/>
+        </w:rPr>
+        <w:t>nky machines which we</w:t>
+      </w:r>
+      <w:r>
+        <w:rPr>
+          <w:lang w:val="en-US"/>
+        </w:rPr>
+        <w:t>re the innovation</w:t>
+      </w:r>
+      <w:r>
+        <w:rPr>
+          <w:lang w:val="en-US"/>
+        </w:rPr>
+        <w:t xml:space="preserve"> of the IT sector </w:t>
+      </w:r>
+      <w:r>
+        <w:rPr>
+          <w:lang w:val="en-US"/>
+        </w:rPr>
+        <w:t>but now, almost everyone if not all</w:t>
+      </w:r>
+      <w:r>
+        <w:rPr>
+          <w:lang w:val="en-US"/>
+        </w:rPr>
+        <w:t>,</w:t>
+      </w:r>
+      <w:r>
+        <w:rPr>
+          <w:lang w:val="en-US"/>
+        </w:rPr>
+        <w:t xml:space="preserve"> has a “</w:t>
+      </w:r>
+      <w:r>
+        <w:rPr>
+          <w:lang w:val="en-US"/>
+        </w:rPr>
+        <w:t xml:space="preserve">small </w:t>
+      </w:r>
+      <w:r>
+        <w:rPr>
+          <w:lang w:val="en-US"/>
+        </w:rPr>
+        <w:t>computer” with them all the tim</w:t>
+      </w:r>
+      <w:r>
+        <w:rPr>
+          <w:lang w:val="en-US"/>
+        </w:rPr>
+        <w:t>e, a smartphone. One of the duties</w:t>
+      </w:r>
+      <w:r>
+        <w:rPr>
+          <w:lang w:val="en-US"/>
+        </w:rPr>
+        <w:t xml:space="preserve"> of a network</w:t>
+      </w:r>
+      <w:r>
+        <w:rPr>
+          <w:lang w:val="en-US"/>
+        </w:rPr>
+        <w:t xml:space="preserve"> administrator is </w:t>
+      </w:r>
+      <w:r>
+        <w:rPr>
+          <w:lang w:val="en-US"/>
+        </w:rPr>
+        <w:t>to monitor the network. This can be done with a computer with either with an external network ca</w:t>
+      </w:r>
+      <w:r>
+        <w:rPr>
+          <w:lang w:val="en-US"/>
+        </w:rPr>
+        <w:t>rd or with an internal one. H</w:t>
+      </w:r>
+      <w:r>
+        <w:rPr>
+          <w:lang w:val="en-US"/>
+        </w:rPr>
+        <w:t>owever</w:t>
+      </w:r>
+      <w:r>
+        <w:rPr>
+          <w:lang w:val="en-US"/>
+        </w:rPr>
+        <w:t>,</w:t>
+      </w:r>
+      <w:r>
+        <w:rPr>
+          <w:lang w:val="en-US"/>
+        </w:rPr>
+        <w:t xml:space="preserve"> the computer was something that was needed, adding weight and hassle. What if one could monitor and sniff packets from their device whom they carried with them everywhere? One could simply be in a location, capturing packets in their vicinity for analysis, without having to lug around a laptop right into their mobile device.</w:t>
+      </w:r>
+    </w:p>
+    <w:p>
+      <w:pPr>
+        <w:rPr>
+          <w:u w:val="single"/>
+          <w:lang w:val="en-US"/>
+        </w:rPr>
+      </w:pPr>
+      <w:r>
+        <w:rPr>
+          <w:u w:val="single"/>
           <w:lang w:val="en-US"/>
         </w:rPr>
         <w:t>What is packet sniffing?</w:t>
@@ -376,16 +483,14 @@
         <w:rPr>
           <w:lang w:val="en-US"/>
         </w:rPr>
-        <w:t xml:space="preserve">“A sniffer (packet sniffer) is a tool that intercepts data flowing in a network. If computers are connected to a local area network that is not filtered or switched, the traffic can be broadcast to all computers contained in the same segment. This doesn’t generally occur, since computers are generally told to ignore all the comings and goings of traffic from other computers. However, in the case of the sniffer, all traffic is </w:t>
-      </w:r>
-      <w:proofErr w:type="spellStart"/>
-      <w:r>
-        <w:rPr>
-          <w:lang w:val="en-US"/>
-        </w:rPr>
-        <w:t>hared</w:t>
-      </w:r>
-      <w:proofErr w:type="spellEnd"/>
+        <w:t>“A sniffer (packet sniffer) is a tool that intercepts data flowing in a network. If computers are connected to a local area network that is not filtered or switched, the traffic can be broadcast to all computers contained in the same segment. This doesn’t generally occur, since computers are generally told to ignore all the comings and goings of traffic from other computers. However, in the case of t</w:t>
+      </w:r>
+      <w:r>
+        <w:rPr>
+          <w:lang w:val="en-US"/>
+        </w:rPr>
+        <w:t>he sniffer, all traffic is captured</w:t>
+      </w:r>
       <w:r>
         <w:rPr>
           <w:lang w:val="en-US"/>
@@ -394,7 +499,6 @@
       </w:r>
       <w:r>
         <w:rPr>
-          <w:b/>
           <w:lang w:val="en-US"/>
         </w:rPr>
         <w:t>Network Interface Card (NIC)</w:t>
@@ -403,21 +507,7 @@
         <w:rPr>
           <w:lang w:val="en-US"/>
         </w:rPr>
-        <w:t xml:space="preserve"> to stop ignoring the traffic. The NIC is put into promiscuous mode, and it reads communications between computers within a </w:t>
-      </w:r>
-      <w:proofErr w:type="gramStart"/>
-      <w:r>
-        <w:rPr>
-          <w:lang w:val="en-US"/>
-        </w:rPr>
-        <w:t>particular segment</w:t>
-      </w:r>
-      <w:proofErr w:type="gramEnd"/>
-      <w:r>
-        <w:rPr>
-          <w:lang w:val="en-US"/>
-        </w:rPr>
-        <w:t xml:space="preserve">. This allows the sniffer to seize </w:t>
+        <w:t xml:space="preserve"> to stop ignoring the traffic. The NIC is put into promiscuous mode, and it reads communications between computers within a particular segment. This allows the sniffer to seize </w:t>
       </w:r>
       <w:r>
         <w:rPr>
@@ -489,7 +579,21 @@
         <w:rPr>
           <w:lang w:val="en-US"/>
         </w:rPr>
-        <w:t>(if any will be added inside)</w:t>
+        <w:t>(</w:t>
+      </w:r>
+      <w:proofErr w:type="gramStart"/>
+      <w:r>
+        <w:rPr>
+          <w:lang w:val="en-US"/>
+        </w:rPr>
+        <w:t>if</w:t>
+      </w:r>
+      <w:proofErr w:type="gramEnd"/>
+      <w:r>
+        <w:rPr>
+          <w:lang w:val="en-US"/>
+        </w:rPr>
+        <w:t xml:space="preserve"> any will be added inside)</w:t>
       </w:r>
     </w:p>
     <w:p>
@@ -555,7 +659,21 @@
         <w:rPr>
           <w:lang w:val="en-US"/>
         </w:rPr>
-        <w:t>(introduction of application)</w:t>
+        <w:t>(</w:t>
+      </w:r>
+      <w:proofErr w:type="gramStart"/>
+      <w:r>
+        <w:rPr>
+          <w:lang w:val="en-US"/>
+        </w:rPr>
+        <w:t>introduction</w:t>
+      </w:r>
+      <w:proofErr w:type="gramEnd"/>
+      <w:r>
+        <w:rPr>
+          <w:lang w:val="en-US"/>
+        </w:rPr>
+        <w:t xml:space="preserve"> of application)</w:t>
       </w:r>
     </w:p>
     <w:p>
@@ -588,7 +706,21 @@
         <w:rPr>
           <w:lang w:val="en-US"/>
         </w:rPr>
-        <w:t>(this section will describe our application in a real scenario base)</w:t>
+        <w:t>(</w:t>
+      </w:r>
+      <w:proofErr w:type="gramStart"/>
+      <w:r>
+        <w:rPr>
+          <w:lang w:val="en-US"/>
+        </w:rPr>
+        <w:t>this</w:t>
+      </w:r>
+      <w:proofErr w:type="gramEnd"/>
+      <w:r>
+        <w:rPr>
+          <w:lang w:val="en-US"/>
+        </w:rPr>
+        <w:t xml:space="preserve"> section will describe our application in a real scenario base)</w:t>
       </w:r>
     </w:p>
     <w:p>
@@ -682,7 +814,25 @@
         <w:rPr>
           <w:lang w:val="en-US"/>
         </w:rPr>
-        <w:t>Under this section we will be describing what are the functional requirements of our applications</w:t>
+        <w:t>Under this section</w:t>
+      </w:r>
+      <w:r>
+        <w:rPr>
+          <w:lang w:val="en-US"/>
+        </w:rPr>
+        <w:t xml:space="preserve">, we will be describing </w:t>
+      </w:r>
+      <w:r>
+        <w:rPr>
+          <w:lang w:val="en-US"/>
+        </w:rPr>
+        <w:t xml:space="preserve">the functional </w:t>
+      </w:r>
+      <w:r>
+        <w:rPr>
+          <w:lang w:val="en-US"/>
+        </w:rPr>
+        <w:t>requirements of our application.</w:t>
       </w:r>
     </w:p>
     <w:p>
@@ -715,40 +865,145 @@
         <w:rPr>
           <w:lang w:val="en-US"/>
         </w:rPr>
-        <w:t>When users open the application, they will be able to select when they wish to start and stop the packet sniffing</w:t>
-      </w:r>
-    </w:p>
-    <w:p>
-      <w:pPr>
-        <w:rPr>
-          <w:lang w:val="en-US"/>
-        </w:rPr>
-      </w:pPr>
-    </w:p>
-    <w:p>
-      <w:pPr>
-        <w:rPr>
-          <w:lang w:val="en-US"/>
-        </w:rPr>
-      </w:pPr>
-      <w:r>
-        <w:rPr>
-          <w:lang w:val="en-US"/>
-        </w:rPr>
-        <w:t xml:space="preserve"> 3.4.2 Display Information</w:t>
-      </w:r>
-    </w:p>
-    <w:p>
-      <w:pPr>
-        <w:rPr>
-          <w:lang w:val="en-US"/>
-        </w:rPr>
-      </w:pPr>
-      <w:r>
-        <w:rPr>
-          <w:lang w:val="en-US"/>
-        </w:rPr>
-        <w:t>Users will be able to view the packet information that was obtained by our application such as (to be filled in)</w:t>
+        <w:t>When users open the application, they will be able to select when they wish to st</w:t>
+      </w:r>
+      <w:r>
+        <w:rPr>
+          <w:lang w:val="en-US"/>
+        </w:rPr>
+        <w:t>art and stop the capturing of packets. The application works by utilizing a binary that wi</w:t>
+      </w:r>
+      <w:r>
+        <w:rPr>
+          <w:lang w:val="en-US"/>
+        </w:rPr>
+        <w:t xml:space="preserve">ll be started in a process with </w:t>
+      </w:r>
+      <w:proofErr w:type="spellStart"/>
+      <w:r>
+        <w:rPr>
+          <w:lang w:val="en-US"/>
+        </w:rPr>
+        <w:t>SuperUser</w:t>
+      </w:r>
+      <w:proofErr w:type="spellEnd"/>
+      <w:r>
+        <w:rPr>
+          <w:lang w:val="en-US"/>
+        </w:rPr>
+        <w:t xml:space="preserve"> permission</w:t>
+      </w:r>
+      <w:r>
+        <w:rPr>
+          <w:lang w:val="en-US"/>
+        </w:rPr>
+        <w:t xml:space="preserve">. The process runs in a thread and stops only when the stop button is pressed. The packets </w:t>
+      </w:r>
+      <w:r>
+        <w:rPr>
+          <w:lang w:val="en-US"/>
+        </w:rPr>
+        <w:t xml:space="preserve">are captured </w:t>
+      </w:r>
+      <w:r>
+        <w:rPr>
+          <w:lang w:val="en-US"/>
+        </w:rPr>
+        <w:t xml:space="preserve">using the binary </w:t>
+      </w:r>
+      <w:r>
+        <w:rPr>
+          <w:lang w:val="en-US"/>
+        </w:rPr>
+        <w:t>and are redirected to a text file.</w:t>
+      </w:r>
+    </w:p>
+    <w:p>
+      <w:pPr>
+        <w:rPr>
+          <w:lang w:val="en-US"/>
+        </w:rPr>
+      </w:pPr>
+    </w:p>
+    <w:p>
+      <w:pPr>
+        <w:rPr>
+          <w:lang w:val="en-US"/>
+        </w:rPr>
+      </w:pPr>
+      <w:r>
+        <w:rPr>
+          <w:lang w:val="en-US"/>
+        </w:rPr>
+        <w:t xml:space="preserve"> </w:t>
+      </w:r>
+    </w:p>
+    <w:p>
+      <w:pPr>
+        <w:rPr>
+          <w:lang w:val="en-US"/>
+        </w:rPr>
+      </w:pPr>
+      <w:r>
+        <w:rPr>
+          <w:lang w:val="en-US"/>
+        </w:rPr>
+        <w:lastRenderedPageBreak/>
+        <w:t>3.4.2 Display Information</w:t>
+      </w:r>
+    </w:p>
+    <w:p>
+      <w:pPr>
+        <w:rPr>
+          <w:lang w:val="en-US"/>
+        </w:rPr>
+      </w:pPr>
+      <w:r>
+        <w:rPr>
+          <w:lang w:val="en-US"/>
+        </w:rPr>
+        <w:t xml:space="preserve">The application works by reading in the text file that is at the same time being written to by the sniffing thread. As data enters the text file, another thread is used to read in the packet data to the application. Another thread at the same time will get the data read in and display to the </w:t>
+      </w:r>
+      <w:proofErr w:type="spellStart"/>
+      <w:proofErr w:type="gramStart"/>
+      <w:r>
+        <w:rPr>
+          <w:lang w:val="en-US"/>
+        </w:rPr>
+        <w:t>gui</w:t>
+      </w:r>
+      <w:proofErr w:type="spellEnd"/>
+      <w:proofErr w:type="gramEnd"/>
+      <w:r>
+        <w:rPr>
+          <w:lang w:val="en-US"/>
+        </w:rPr>
+        <w:t xml:space="preserve"> portion of the application.</w:t>
+      </w:r>
+    </w:p>
+    <w:p>
+      <w:pPr>
+        <w:rPr>
+          <w:lang w:val="en-US"/>
+        </w:rPr>
+      </w:pPr>
+      <w:r>
+        <w:rPr>
+          <w:lang w:val="en-US"/>
+        </w:rPr>
+        <w:t xml:space="preserve">Users will be able to view the packets captured by </w:t>
+      </w:r>
+      <w:r>
+        <w:rPr>
+          <w:lang w:val="en-US"/>
+        </w:rPr>
+        <w:t>utilizing 3 threads, writing to a text file, reading a text file and updating to the display all being done concurrently</w:t>
+      </w:r>
+      <w:r>
+        <w:rPr>
+          <w:lang w:val="en-US"/>
+        </w:rPr>
+        <w:t>.</w:t>
       </w:r>
     </w:p>
     <w:p>
@@ -781,7 +1036,13 @@
         <w:rPr>
           <w:lang w:val="en-US"/>
         </w:rPr>
-        <w:t>After the user has finished sniffing the packet they will be able to save the data to a file which they can then use another application to view the data at their own time or for system administrators they will be able to keep records of the type of data that has</w:t>
+        <w:t>After the user is done capturing packets,</w:t>
+      </w:r>
+      <w:r>
+        <w:rPr>
+          <w:lang w:val="en-US"/>
+        </w:rPr>
+        <w:t xml:space="preserve"> they will be able to save the data to a file which they can then use another application to view the data at their own time or for system administrators they will be able to keep records of the type of data that has</w:t>
       </w:r>
       <w:r>
         <w:rPr>
@@ -796,6 +1057,51 @@
           <w:lang w:val="en-US"/>
         </w:rPr>
       </w:pPr>
+      <w:r>
+        <w:rPr>
+          <w:lang w:val="en-US"/>
+        </w:rPr>
+        <w:t xml:space="preserve">This packet information is saved in a </w:t>
+      </w:r>
+      <w:r>
+        <w:rPr>
+          <w:lang w:val="en-US"/>
+        </w:rPr>
+        <w:t>‘.</w:t>
+      </w:r>
+      <w:proofErr w:type="spellStart"/>
+      <w:r>
+        <w:rPr>
+          <w:lang w:val="en-US"/>
+        </w:rPr>
+        <w:t>pcap</w:t>
+      </w:r>
+      <w:proofErr w:type="spellEnd"/>
+      <w:r>
+        <w:rPr>
+          <w:lang w:val="en-US"/>
+        </w:rPr>
+        <w:t>’ format</w:t>
+      </w:r>
+      <w:r>
+        <w:rPr>
+          <w:lang w:val="en-US"/>
+        </w:rPr>
+        <w:t xml:space="preserve"> contains more i</w:t>
+      </w:r>
+      <w:r>
+        <w:rPr>
+          <w:lang w:val="en-US"/>
+        </w:rPr>
+        <w:t>nformation that can be displayed on a mobile device. It would be better analyzed on a computer.</w:t>
+      </w:r>
+    </w:p>
+    <w:p>
+      <w:pPr>
+        <w:rPr>
+          <w:lang w:val="en-US"/>
+        </w:rPr>
+      </w:pPr>
     </w:p>
     <w:p>
       <w:pPr>
@@ -827,7 +1133,25 @@
         <w:rPr>
           <w:lang w:val="en-US"/>
         </w:rPr>
-        <w:t xml:space="preserve">In this section our application would be designed to filter the types of packet that the user wishes to see. Maybe from certain devices/websites/IP addresses </w:t>
+        <w:t>In this section our application would be designed to filter the types of packet th</w:t>
+      </w:r>
+      <w:r>
+        <w:rPr>
+          <w:lang w:val="en-US"/>
+        </w:rPr>
+        <w:t xml:space="preserve">at the user wishes to see, according to </w:t>
+      </w:r>
+      <w:r>
+        <w:rPr>
+          <w:lang w:val="en-US"/>
+        </w:rPr>
+        <w:t>certain devices/websites/</w:t>
+      </w:r>
+      <w:r>
+        <w:rPr>
+          <w:lang w:val="en-US"/>
+        </w:rPr>
+        <w:t>IP addresses/packet type.</w:t>
       </w:r>
     </w:p>
     <w:p>
@@ -918,8 +1242,9 @@
       <w:r>
         <w:rPr>
           <w:noProof/>
-          <w:lang w:val="en-US"/>
-        </w:rPr>
+          <w:lang w:eastAsia="en-SG"/>
+        </w:rPr>
+        <w:lastRenderedPageBreak/>
         <w:drawing>
           <wp:inline distT="0" distB="0" distL="0" distR="0">
             <wp:extent cx="5734050" cy="2143125"/>
@@ -1018,9 +1343,8 @@
       <w:r>
         <w:rPr>
           <w:noProof/>
-          <w:lang w:val="en-US"/>
-        </w:rPr>
-        <w:lastRenderedPageBreak/>
+          <w:lang w:eastAsia="en-SG"/>
+        </w:rPr>
         <w:drawing>
           <wp:inline distT="0" distB="0" distL="0" distR="0">
             <wp:extent cx="5667375" cy="2790825"/>
@@ -1133,7 +1457,21 @@
         <w:rPr>
           <w:lang w:val="en-US"/>
         </w:rPr>
-        <w:t>(to be added)</w:t>
+        <w:t>(</w:t>
+      </w:r>
+      <w:proofErr w:type="gramStart"/>
+      <w:r>
+        <w:rPr>
+          <w:lang w:val="en-US"/>
+        </w:rPr>
+        <w:t>to</w:t>
+      </w:r>
+      <w:proofErr w:type="gramEnd"/>
+      <w:r>
+        <w:rPr>
+          <w:lang w:val="en-US"/>
+        </w:rPr>
+        <w:t xml:space="preserve"> be added)</w:t>
       </w:r>
     </w:p>
     <w:p>
@@ -1166,7 +1504,21 @@
         <w:rPr>
           <w:lang w:val="en-US"/>
         </w:rPr>
-        <w:t>(to be added)</w:t>
+        <w:t>(</w:t>
+      </w:r>
+      <w:proofErr w:type="gramStart"/>
+      <w:r>
+        <w:rPr>
+          <w:lang w:val="en-US"/>
+        </w:rPr>
+        <w:t>to</w:t>
+      </w:r>
+      <w:proofErr w:type="gramEnd"/>
+      <w:r>
+        <w:rPr>
+          <w:lang w:val="en-US"/>
+        </w:rPr>
+        <w:t xml:space="preserve"> be added)</w:t>
       </w:r>
     </w:p>
     <w:p>
@@ -1199,26 +1551,41 @@
         <w:rPr>
           <w:lang w:val="en-US"/>
         </w:rPr>
-        <w:t>(to be added)</w:t>
-      </w:r>
-    </w:p>
-    <w:p>
-      <w:pPr>
-        <w:rPr>
-          <w:lang w:val="en-US"/>
-        </w:rPr>
-      </w:pPr>
-    </w:p>
-    <w:p>
-      <w:pPr>
-        <w:rPr>
-          <w:lang w:val="en-US"/>
-        </w:rPr>
-      </w:pPr>
-      <w:r>
-        <w:rPr>
-          <w:lang w:val="en-US"/>
-        </w:rPr>
+        <w:t>(</w:t>
+      </w:r>
+      <w:proofErr w:type="gramStart"/>
+      <w:r>
+        <w:rPr>
+          <w:lang w:val="en-US"/>
+        </w:rPr>
+        <w:t>to</w:t>
+      </w:r>
+      <w:proofErr w:type="gramEnd"/>
+      <w:r>
+        <w:rPr>
+          <w:lang w:val="en-US"/>
+        </w:rPr>
+        <w:t xml:space="preserve"> be added)</w:t>
+      </w:r>
+    </w:p>
+    <w:p>
+      <w:pPr>
+        <w:rPr>
+          <w:lang w:val="en-US"/>
+        </w:rPr>
+      </w:pPr>
+    </w:p>
+    <w:p>
+      <w:pPr>
+        <w:rPr>
+          <w:lang w:val="en-US"/>
+        </w:rPr>
+      </w:pPr>
+      <w:r>
+        <w:rPr>
+          <w:lang w:val="en-US"/>
+        </w:rPr>
+        <w:lastRenderedPageBreak/>
         <w:t>5. User Interface Designs</w:t>
       </w:r>
     </w:p>
@@ -1232,76 +1599,89 @@
         <w:rPr>
           <w:lang w:val="en-US"/>
         </w:rPr>
-        <w:t>(application interface designs to be added)</w:t>
-      </w:r>
-    </w:p>
-    <w:p>
-      <w:pPr>
-        <w:rPr>
-          <w:lang w:val="en-US"/>
-        </w:rPr>
-      </w:pPr>
-    </w:p>
-    <w:p>
-      <w:pPr>
-        <w:rPr>
-          <w:lang w:val="en-US"/>
-        </w:rPr>
-      </w:pPr>
-    </w:p>
-    <w:p>
-      <w:pPr>
-        <w:rPr>
-          <w:lang w:val="en-US"/>
-        </w:rPr>
-      </w:pPr>
-    </w:p>
-    <w:p>
-      <w:pPr>
-        <w:rPr>
-          <w:lang w:val="en-US"/>
-        </w:rPr>
-      </w:pPr>
-    </w:p>
-    <w:p>
-      <w:pPr>
-        <w:rPr>
-          <w:lang w:val="en-US"/>
-        </w:rPr>
-      </w:pPr>
-    </w:p>
-    <w:p>
-      <w:pPr>
-        <w:rPr>
-          <w:lang w:val="en-US"/>
-        </w:rPr>
-      </w:pPr>
-    </w:p>
-    <w:p>
-      <w:pPr>
-        <w:rPr>
-          <w:lang w:val="en-US"/>
-        </w:rPr>
-      </w:pPr>
-    </w:p>
-    <w:p>
-      <w:pPr>
-        <w:rPr>
-          <w:lang w:val="en-US"/>
-        </w:rPr>
-      </w:pPr>
-    </w:p>
-    <w:p>
-      <w:pPr>
-        <w:rPr>
-          <w:lang w:val="en-US"/>
-        </w:rPr>
-      </w:pPr>
-      <w:r>
-        <w:rPr>
-          <w:lang w:val="en-US"/>
-        </w:rPr>
-        <w:lastRenderedPageBreak/>
+        <w:t>(</w:t>
+      </w:r>
+      <w:proofErr w:type="gramStart"/>
+      <w:r>
+        <w:rPr>
+          <w:lang w:val="en-US"/>
+        </w:rPr>
+        <w:t>application</w:t>
+      </w:r>
+      <w:proofErr w:type="gramEnd"/>
+      <w:r>
+        <w:rPr>
+          <w:lang w:val="en-US"/>
+        </w:rPr>
+        <w:t xml:space="preserve"> interface designs to be added)</w:t>
+      </w:r>
+    </w:p>
+    <w:p>
+      <w:pPr>
+        <w:rPr>
+          <w:lang w:val="en-US"/>
+        </w:rPr>
+      </w:pPr>
+    </w:p>
+    <w:p>
+      <w:pPr>
+        <w:rPr>
+          <w:lang w:val="en-US"/>
+        </w:rPr>
+      </w:pPr>
+    </w:p>
+    <w:p>
+      <w:pPr>
+        <w:rPr>
+          <w:lang w:val="en-US"/>
+        </w:rPr>
+      </w:pPr>
+    </w:p>
+    <w:p>
+      <w:pPr>
+        <w:rPr>
+          <w:lang w:val="en-US"/>
+        </w:rPr>
+      </w:pPr>
+    </w:p>
+    <w:p>
+      <w:pPr>
+        <w:rPr>
+          <w:lang w:val="en-US"/>
+        </w:rPr>
+      </w:pPr>
+    </w:p>
+    <w:p>
+      <w:pPr>
+        <w:rPr>
+          <w:lang w:val="en-US"/>
+        </w:rPr>
+      </w:pPr>
+    </w:p>
+    <w:p>
+      <w:pPr>
+        <w:rPr>
+          <w:lang w:val="en-US"/>
+        </w:rPr>
+      </w:pPr>
+    </w:p>
+    <w:p>
+      <w:pPr>
+        <w:rPr>
+          <w:lang w:val="en-US"/>
+        </w:rPr>
+      </w:pPr>
+    </w:p>
+    <w:p>
+      <w:pPr>
+        <w:rPr>
+          <w:lang w:val="en-US"/>
+        </w:rPr>
+      </w:pPr>
+      <w:r>
+        <w:rPr>
+          <w:lang w:val="en-US"/>
+        </w:rPr>
         <w:t>6. Software Development</w:t>
       </w:r>
     </w:p>
@@ -1339,6 +1719,7 @@
       <w:r>
         <w:rPr>
           <w:noProof/>
+          <w:lang w:eastAsia="en-SG"/>
         </w:rPr>
         <w:drawing>
           <wp:inline distT="0" distB="0" distL="0" distR="0" wp14:anchorId="6311351A" wp14:editId="788EAF9F">
@@ -1402,21 +1783,7 @@
         <w:rPr>
           <w:lang w:val="en-US"/>
         </w:rPr>
-        <w:t xml:space="preserve">it provides the ability to create and respond to change to succeed in an uncertain and turbulent environment. Agile is the most applicable due to the unpredictability of the application due to rooting and specific modes based on the WLAN cards of the type of devices that we plan to incorporate into. With Agile we can </w:t>
-      </w:r>
-      <w:proofErr w:type="gramStart"/>
-      <w:r>
-        <w:rPr>
-          <w:lang w:val="en-US"/>
-        </w:rPr>
-        <w:t>makes</w:t>
-      </w:r>
-      <w:proofErr w:type="gramEnd"/>
-      <w:r>
-        <w:rPr>
-          <w:lang w:val="en-US"/>
-        </w:rPr>
-        <w:t xml:space="preserve"> changes as and when necessary to help overcome such issues.</w:t>
+        <w:t>it provides the ability to create and respond to change to succeed in an uncertain and turbulent environment. Agile is the most applicable due to the unpredictability of the application due to rooting and specific modes based on the WLAN cards of the type of devices that we plan to incorporate into. With Agile we can makes changes as and when necessary to help overcome such issues.</w:t>
       </w:r>
     </w:p>
     <w:p>
@@ -1518,6 +1885,7 @@
         <w:rPr>
           <w:lang w:val="en-US"/>
         </w:rPr>
+        <w:lastRenderedPageBreak/>
         <w:t>6.4 roles &amp; responsibilities</w:t>
       </w:r>
     </w:p>
@@ -1580,12 +1948,28 @@
                 <w:lang w:val="en-US"/>
               </w:rPr>
             </w:pPr>
+            <w:proofErr w:type="spellStart"/>
             <w:r>
               <w:rPr>
                 <w:lang w:val="en-US"/>
               </w:rPr>
-              <w:t>Soh Yu Xuan</w:t>
+              <w:t>Soh</w:t>
             </w:r>
+            <w:proofErr w:type="spellEnd"/>
+            <w:r>
+              <w:rPr>
+                <w:lang w:val="en-US"/>
+              </w:rPr>
+              <w:t xml:space="preserve"> Yu </w:t>
+            </w:r>
+            <w:proofErr w:type="spellStart"/>
+            <w:r>
+              <w:rPr>
+                <w:lang w:val="en-US"/>
+              </w:rPr>
+              <w:t>Xuan</w:t>
+            </w:r>
+            <w:proofErr w:type="spellEnd"/>
           </w:p>
         </w:tc>
         <w:tc>
@@ -1752,7 +2136,21 @@
         <w:rPr>
           <w:lang w:val="en-US"/>
         </w:rPr>
-        <w:t>(to be added)</w:t>
+        <w:t>(</w:t>
+      </w:r>
+      <w:proofErr w:type="gramStart"/>
+      <w:r>
+        <w:rPr>
+          <w:lang w:val="en-US"/>
+        </w:rPr>
+        <w:t>to</w:t>
+      </w:r>
+      <w:proofErr w:type="gramEnd"/>
+      <w:r>
+        <w:rPr>
+          <w:lang w:val="en-US"/>
+        </w:rPr>
+        <w:t xml:space="preserve"> be added)</w:t>
       </w:r>
     </w:p>
     <w:p>
@@ -1798,11 +2196,8 @@
         <w:rPr>
           <w:lang w:val="en-US"/>
         </w:rPr>
-        <w:lastRenderedPageBreak/>
         <w:t>8. Conclusion</w:t>
       </w:r>
-      <w:bookmarkStart w:id="0" w:name="_GoBack"/>
-      <w:bookmarkEnd w:id="0"/>
     </w:p>
     <w:sectPr>
       <w:pgSz w:w="11906" w:h="16838"/>
@@ -1815,8 +2210,8 @@
 </file>
 
 <file path=word/numbering.xml><?xml version="1.0" encoding="utf-8"?>
-<w:numbering xmlns:wpc="http://schemas.microsoft.com/office/word/2010/wordprocessingCanvas" xmlns:cx="http://schemas.microsoft.com/office/drawing/2014/chartex" xmlns:cx1="http://schemas.microsoft.com/office/drawing/2015/9/8/chartex" xmlns:cx2="http://schemas.microsoft.com/office/drawing/2015/10/21/chartex" xmlns:cx3="http://schemas.microsoft.com/office/drawing/2016/5/9/chartex" xmlns:cx4="http://schemas.microsoft.com/office/drawing/2016/5/10/chartex" xmlns:cx5="http://schemas.microsoft.com/office/drawing/2016/5/11/chartex" xmlns:cx6="http://schemas.microsoft.com/office/drawing/2016/5/12/chartex" xmlns:cx7="http://schemas.microsoft.com/office/drawing/2016/5/13/chartex" xmlns:cx8="http://schemas.microsoft.com/office/drawing/2016/5/14/chartex" xmlns:mc="http://schemas.openxmlformats.org/markup-compatibility/2006" xmlns:aink="http://schemas.microsoft.com/office/drawing/2016/ink" xmlns:am3d="http://schemas.microsoft.com/office/drawing/2017/model3d" xmlns:o="urn:schemas-microsoft-com:office:office" xmlns:r="http://schemas.openxmlformats.org/officeDocument/2006/relationships" xmlns:m="http://schemas.openxmlformats.org/officeDocument/2006/math" xmlns:v="urn:schemas-microsoft-com:vml" xmlns:wp14="http://schemas.microsoft.com/office/word/2010/wordprocessingDrawing" xmlns:wp="http://schemas.openxmlformats.org/drawingml/2006/wordprocessingDrawing" xmlns:w10="urn:schemas-microsoft-com:office:word" xmlns:w="http://schemas.openxmlformats.org/wordprocessingml/2006/main" xmlns:w14="http://schemas.microsoft.com/office/word/2010/wordml" xmlns:w15="http://schemas.microsoft.com/office/word/2012/wordml" xmlns:w16cid="http://schemas.microsoft.com/office/word/2016/wordml/cid" xmlns:w16se="http://schemas.microsoft.com/office/word/2015/wordml/symex" xmlns:wpg="http://schemas.microsoft.com/office/word/2010/wordprocessingGroup" xmlns:wpi="http://schemas.microsoft.com/office/word/2010/wordprocessingInk" xmlns:wne="http://schemas.microsoft.com/office/word/2006/wordml" xmlns:wps="http://schemas.microsoft.com/office/word/2010/wordprocessingShape" mc:Ignorable="w14 w15 w16se w16cid wp14">
-  <w:abstractNum w:abstractNumId="0" w15:restartNumberingAfterBreak="0">
+<w:numbering xmlns:wpc="http://schemas.microsoft.com/office/word/2010/wordprocessingCanvas" xmlns:mc="http://schemas.openxmlformats.org/markup-compatibility/2006" xmlns:o="urn:schemas-microsoft-com:office:office" xmlns:r="http://schemas.openxmlformats.org/officeDocument/2006/relationships" xmlns:m="http://schemas.openxmlformats.org/officeDocument/2006/math" xmlns:v="urn:schemas-microsoft-com:vml" xmlns:wp14="http://schemas.microsoft.com/office/word/2010/wordprocessingDrawing" xmlns:wp="http://schemas.openxmlformats.org/drawingml/2006/wordprocessingDrawing" xmlns:w10="urn:schemas-microsoft-com:office:word" xmlns:w="http://schemas.openxmlformats.org/wordprocessingml/2006/main" xmlns:w14="http://schemas.microsoft.com/office/word/2010/wordml" xmlns:w15="http://schemas.microsoft.com/office/word/2012/wordml" xmlns:wpg="http://schemas.microsoft.com/office/word/2010/wordprocessingGroup" xmlns:wpi="http://schemas.microsoft.com/office/word/2010/wordprocessingInk" xmlns:wne="http://schemas.microsoft.com/office/word/2006/wordml" xmlns:wps="http://schemas.microsoft.com/office/word/2010/wordprocessingShape" mc:Ignorable="w14 w15 wp14">
+  <w:abstractNum w:abstractNumId="0">
     <w:nsid w:val="654853DF"/>
     <w:multiLevelType w:val="hybridMultilevel"/>
     <w:tmpl w:val="8D66102C"/>
@@ -1936,7 +2331,7 @@
 </file>
 
 <file path=word/styles.xml><?xml version="1.0" encoding="utf-8"?>
-<w:styles xmlns:mc="http://schemas.openxmlformats.org/markup-compatibility/2006" xmlns:r="http://schemas.openxmlformats.org/officeDocument/2006/relationships" xmlns:w="http://schemas.openxmlformats.org/wordprocessingml/2006/main" xmlns:w14="http://schemas.microsoft.com/office/word/2010/wordml" xmlns:w15="http://schemas.microsoft.com/office/word/2012/wordml" xmlns:w16cid="http://schemas.microsoft.com/office/word/2016/wordml/cid" xmlns:w16se="http://schemas.microsoft.com/office/word/2015/wordml/symex" mc:Ignorable="w14 w15 w16se w16cid">
+<w:styles xmlns:mc="http://schemas.openxmlformats.org/markup-compatibility/2006" xmlns:r="http://schemas.openxmlformats.org/officeDocument/2006/relationships" xmlns:w="http://schemas.openxmlformats.org/wordprocessingml/2006/main" xmlns:w14="http://schemas.microsoft.com/office/word/2010/wordml" xmlns:w15="http://schemas.microsoft.com/office/word/2012/wordml" mc:Ignorable="w14 w15">
   <w:docDefaults>
     <w:rPrDefault>
       <w:rPr>
@@ -1952,7 +2347,7 @@
       </w:pPr>
     </w:pPrDefault>
   </w:docDefaults>
-  <w:latentStyles w:defLockedState="0" w:defUIPriority="99" w:defSemiHidden="0" w:defUnhideWhenUsed="0" w:defQFormat="0" w:count="375">
+  <w:latentStyles w:defLockedState="0" w:defUIPriority="99" w:defSemiHidden="0" w:defUnhideWhenUsed="0" w:defQFormat="0" w:count="371">
     <w:lsdException w:name="Normal" w:uiPriority="0" w:qFormat="1"/>
     <w:lsdException w:name="heading 1" w:uiPriority="9" w:qFormat="1"/>
     <w:lsdException w:name="heading 2" w:semiHidden="1" w:uiPriority="9" w:unhideWhenUsed="1" w:qFormat="1"/>
@@ -2324,10 +2719,6 @@
     <w:lsdException w:name="List Table 5 Dark Accent 6" w:uiPriority="50"/>
     <w:lsdException w:name="List Table 6 Colorful Accent 6" w:uiPriority="51"/>
     <w:lsdException w:name="List Table 7 Colorful Accent 6" w:uiPriority="52"/>
-    <w:lsdException w:name="Mention" w:semiHidden="1" w:unhideWhenUsed="1"/>
-    <w:lsdException w:name="Smart Hyperlink" w:semiHidden="1" w:unhideWhenUsed="1"/>
-    <w:lsdException w:name="Hashtag" w:semiHidden="1" w:unhideWhenUsed="1"/>
-    <w:lsdException w:name="Unresolved Mention" w:semiHidden="1" w:unhideWhenUsed="1"/>
   </w:latentStyles>
   <w:style w:type="paragraph" w:default="1" w:styleId="Normal">
     <w:name w:val="Normal"/>
@@ -2369,6 +2760,7 @@
       <w:spacing w:after="0" w:line="240" w:lineRule="auto"/>
     </w:pPr>
     <w:tblPr>
+      <w:tblInd w:w="0" w:type="dxa"/>
       <w:tblBorders>
         <w:top w:val="single" w:sz="4" w:space="0" w:color="auto"/>
         <w:left w:val="single" w:sz="4" w:space="0" w:color="auto"/>
@@ -2377,6 +2769,12 @@
         <w:insideH w:val="single" w:sz="4" w:space="0" w:color="auto"/>
         <w:insideV w:val="single" w:sz="4" w:space="0" w:color="auto"/>
       </w:tblBorders>
+      <w:tblCellMar>
+        <w:top w:w="0" w:type="dxa"/>
+        <w:left w:w="108" w:type="dxa"/>
+        <w:bottom w:w="0" w:type="dxa"/>
+        <w:right w:w="108" w:type="dxa"/>
+      </w:tblCellMar>
     </w:tblPr>
   </w:style>
   <w:style w:type="paragraph" w:styleId="ListParagraph">
@@ -2659,7 +3057,7 @@
 </file>
 
 <file path=customXml/itemProps1.xml><?xml version="1.0" encoding="utf-8"?>
-<ds:datastoreItem xmlns:ds="http://schemas.openxmlformats.org/officeDocument/2006/customXml" ds:itemID="{FE58A8BA-E23D-4F14-B057-3AFC690667AB}">
+<ds:datastoreItem xmlns:ds="http://schemas.openxmlformats.org/officeDocument/2006/customXml" ds:itemID="{D6ACABDA-2998-4882-A0AD-886E30079FC3}">
   <ds:schemaRefs>
     <ds:schemaRef ds:uri="http://schemas.openxmlformats.org/officeDocument/2006/bibliography"/>
   </ds:schemaRefs>
